--- a/工创二/第四节课作业.docx
+++ b/工创二/第四节课作业.docx
@@ -4,11 +4,12 @@
   <w:body>
     <w:p>
       <w:pPr>
-        <w:rPr>
-          <w:rFonts w:hint="eastAsia"/>
-        </w:rPr>
+        <w:ind w:firstLineChars="100" w:firstLine="210"/>
       </w:pPr>
       <w:r>
+        <w:rPr>
+          <w:noProof/>
+        </w:rPr>
         <w:drawing>
           <wp:inline distT="0" distB="0" distL="0" distR="0" wp14:anchorId="299BFCCA" wp14:editId="603D9EDB">
             <wp:extent cx="4296375" cy="4496427"/>
@@ -46,6 +47,9 @@
         </w:drawing>
       </w:r>
       <w:r>
+        <w:rPr>
+          <w:noProof/>
+        </w:rPr>
         <w:lastRenderedPageBreak/>
         <w:drawing>
           <wp:inline distT="0" distB="0" distL="0" distR="0" wp14:anchorId="2D455402" wp14:editId="57B490DD">
@@ -84,6 +88,9 @@
         </w:drawing>
       </w:r>
       <w:r>
+        <w:rPr>
+          <w:noProof/>
+        </w:rPr>
         <w:lastRenderedPageBreak/>
         <w:drawing>
           <wp:inline distT="0" distB="0" distL="0" distR="0" wp14:anchorId="7BC46B34" wp14:editId="3951B290">
@@ -122,6 +129,9 @@
         </w:drawing>
       </w:r>
       <w:r>
+        <w:rPr>
+          <w:noProof/>
+        </w:rPr>
         <w:drawing>
           <wp:inline distT="0" distB="0" distL="0" distR="0" wp14:anchorId="6D53D044" wp14:editId="349C6F6F">
             <wp:extent cx="5274310" cy="1210310"/>
@@ -159,6 +169,9 @@
         </w:drawing>
       </w:r>
       <w:r>
+        <w:rPr>
+          <w:noProof/>
+        </w:rPr>
         <w:lastRenderedPageBreak/>
         <w:drawing>
           <wp:inline distT="0" distB="0" distL="0" distR="0" wp14:anchorId="675EA66F" wp14:editId="631E6555">
@@ -197,6 +210,9 @@
         </w:drawing>
       </w:r>
       <w:r>
+        <w:rPr>
+          <w:noProof/>
+        </w:rPr>
         <w:drawing>
           <wp:inline distT="0" distB="0" distL="0" distR="0" wp14:anchorId="39AF015C" wp14:editId="27060724">
             <wp:extent cx="5274310" cy="4566920"/>
@@ -234,6 +250,9 @@
         </w:drawing>
       </w:r>
       <w:r>
+        <w:rPr>
+          <w:noProof/>
+        </w:rPr>
         <w:lastRenderedPageBreak/>
         <w:drawing>
           <wp:inline distT="0" distB="0" distL="0" distR="0" wp14:anchorId="4C244CAB" wp14:editId="41D9F1C6">
@@ -272,6 +291,9 @@
         </w:drawing>
       </w:r>
       <w:r>
+        <w:rPr>
+          <w:noProof/>
+        </w:rPr>
         <w:drawing>
           <wp:inline distT="0" distB="0" distL="0" distR="0" wp14:anchorId="007C9F3B" wp14:editId="4D066249">
             <wp:extent cx="5274310" cy="4710430"/>
@@ -309,6 +331,9 @@
         </w:drawing>
       </w:r>
       <w:r>
+        <w:rPr>
+          <w:noProof/>
+        </w:rPr>
         <w:lastRenderedPageBreak/>
         <w:drawing>
           <wp:inline distT="0" distB="0" distL="0" distR="0" wp14:anchorId="6CD2E8B0" wp14:editId="2B892ECE">
@@ -347,6 +372,9 @@
         </w:drawing>
       </w:r>
       <w:r>
+        <w:rPr>
+          <w:noProof/>
+        </w:rPr>
         <w:drawing>
           <wp:inline distT="0" distB="0" distL="0" distR="0" wp14:anchorId="54F44F67" wp14:editId="66F0EF36">
             <wp:extent cx="5274310" cy="4563110"/>
@@ -384,6 +412,9 @@
         </w:drawing>
       </w:r>
       <w:r>
+        <w:rPr>
+          <w:noProof/>
+        </w:rPr>
         <w:lastRenderedPageBreak/>
         <w:drawing>
           <wp:inline distT="0" distB="0" distL="0" distR="0" wp14:anchorId="0E2FE1CF" wp14:editId="3C22ED9F">
@@ -410,6 +441,167 @@
                     <a:xfrm>
                       <a:off x="0" y="0"/>
                       <a:ext cx="5274310" cy="2769870"/>
+                    </a:xfrm>
+                    <a:prstGeom prst="rect">
+                      <a:avLst/>
+                    </a:prstGeom>
+                  </pic:spPr>
+                </pic:pic>
+              </a:graphicData>
+            </a:graphic>
+          </wp:inline>
+        </w:drawing>
+      </w:r>
+      <w:r>
+        <w:rPr>
+          <w:noProof/>
+        </w:rPr>
+        <w:drawing>
+          <wp:inline distT="0" distB="0" distL="0" distR="0" wp14:anchorId="383B2DD0" wp14:editId="66BE839C">
+            <wp:extent cx="5274310" cy="4838700"/>
+            <wp:effectExtent l="0" t="0" r="2540" b="0"/>
+            <wp:docPr id="12" name="图片 12"/>
+            <wp:cNvGraphicFramePr>
+              <a:graphicFrameLocks xmlns:a="http://schemas.openxmlformats.org/drawingml/2006/main" noChangeAspect="1"/>
+            </wp:cNvGraphicFramePr>
+            <a:graphic xmlns:a="http://schemas.openxmlformats.org/drawingml/2006/main">
+              <a:graphicData uri="http://schemas.openxmlformats.org/drawingml/2006/picture">
+                <pic:pic xmlns:pic="http://schemas.openxmlformats.org/drawingml/2006/picture">
+                  <pic:nvPicPr>
+                    <pic:cNvPr id="1" name=""/>
+                    <pic:cNvPicPr/>
+                  </pic:nvPicPr>
+                  <pic:blipFill>
+                    <a:blip r:embed="rId15"/>
+                    <a:stretch>
+                      <a:fillRect/>
+                    </a:stretch>
+                  </pic:blipFill>
+                  <pic:spPr>
+                    <a:xfrm>
+                      <a:off x="0" y="0"/>
+                      <a:ext cx="5274310" cy="4838700"/>
+                    </a:xfrm>
+                    <a:prstGeom prst="rect">
+                      <a:avLst/>
+                    </a:prstGeom>
+                  </pic:spPr>
+                </pic:pic>
+              </a:graphicData>
+            </a:graphic>
+          </wp:inline>
+        </w:drawing>
+      </w:r>
+      <w:r>
+        <w:rPr>
+          <w:noProof/>
+        </w:rPr>
+        <w:lastRenderedPageBreak/>
+        <w:drawing>
+          <wp:inline distT="0" distB="0" distL="0" distR="0" wp14:anchorId="0DFC4924" wp14:editId="0013F0C3">
+            <wp:extent cx="5274310" cy="3214370"/>
+            <wp:effectExtent l="0" t="0" r="2540" b="5080"/>
+            <wp:docPr id="13" name="图片 13"/>
+            <wp:cNvGraphicFramePr>
+              <a:graphicFrameLocks xmlns:a="http://schemas.openxmlformats.org/drawingml/2006/main" noChangeAspect="1"/>
+            </wp:cNvGraphicFramePr>
+            <a:graphic xmlns:a="http://schemas.openxmlformats.org/drawingml/2006/main">
+              <a:graphicData uri="http://schemas.openxmlformats.org/drawingml/2006/picture">
+                <pic:pic xmlns:pic="http://schemas.openxmlformats.org/drawingml/2006/picture">
+                  <pic:nvPicPr>
+                    <pic:cNvPr id="1" name=""/>
+                    <pic:cNvPicPr/>
+                  </pic:nvPicPr>
+                  <pic:blipFill>
+                    <a:blip r:embed="rId16"/>
+                    <a:stretch>
+                      <a:fillRect/>
+                    </a:stretch>
+                  </pic:blipFill>
+                  <pic:spPr>
+                    <a:xfrm>
+                      <a:off x="0" y="0"/>
+                      <a:ext cx="5274310" cy="3214370"/>
+                    </a:xfrm>
+                    <a:prstGeom prst="rect">
+                      <a:avLst/>
+                    </a:prstGeom>
+                  </pic:spPr>
+                </pic:pic>
+              </a:graphicData>
+            </a:graphic>
+          </wp:inline>
+        </w:drawing>
+      </w:r>
+      <w:r>
+        <w:rPr>
+          <w:noProof/>
+        </w:rPr>
+        <w:drawing>
+          <wp:inline distT="0" distB="0" distL="0" distR="0" wp14:anchorId="1E66B8EB" wp14:editId="6B87FCD3">
+            <wp:extent cx="5274310" cy="1208405"/>
+            <wp:effectExtent l="0" t="0" r="2540" b="0"/>
+            <wp:docPr id="17" name="图片 17"/>
+            <wp:cNvGraphicFramePr>
+              <a:graphicFrameLocks xmlns:a="http://schemas.openxmlformats.org/drawingml/2006/main" noChangeAspect="1"/>
+            </wp:cNvGraphicFramePr>
+            <a:graphic xmlns:a="http://schemas.openxmlformats.org/drawingml/2006/main">
+              <a:graphicData uri="http://schemas.openxmlformats.org/drawingml/2006/picture">
+                <pic:pic xmlns:pic="http://schemas.openxmlformats.org/drawingml/2006/picture">
+                  <pic:nvPicPr>
+                    <pic:cNvPr id="1" name=""/>
+                    <pic:cNvPicPr/>
+                  </pic:nvPicPr>
+                  <pic:blipFill>
+                    <a:blip r:embed="rId17"/>
+                    <a:stretch>
+                      <a:fillRect/>
+                    </a:stretch>
+                  </pic:blipFill>
+                  <pic:spPr>
+                    <a:xfrm>
+                      <a:off x="0" y="0"/>
+                      <a:ext cx="5274310" cy="1208405"/>
+                    </a:xfrm>
+                    <a:prstGeom prst="rect">
+                      <a:avLst/>
+                    </a:prstGeom>
+                  </pic:spPr>
+                </pic:pic>
+              </a:graphicData>
+            </a:graphic>
+          </wp:inline>
+        </w:drawing>
+      </w:r>
+      <w:r>
+        <w:rPr>
+          <w:noProof/>
+        </w:rPr>
+        <w:drawing>
+          <wp:inline distT="0" distB="0" distL="0" distR="0" wp14:anchorId="0D291C2C" wp14:editId="299D33F7">
+            <wp:extent cx="5274310" cy="3179445"/>
+            <wp:effectExtent l="0" t="0" r="2540" b="1905"/>
+            <wp:docPr id="16" name="图片 16"/>
+            <wp:cNvGraphicFramePr>
+              <a:graphicFrameLocks xmlns:a="http://schemas.openxmlformats.org/drawingml/2006/main" noChangeAspect="1"/>
+            </wp:cNvGraphicFramePr>
+            <a:graphic xmlns:a="http://schemas.openxmlformats.org/drawingml/2006/main">
+              <a:graphicData uri="http://schemas.openxmlformats.org/drawingml/2006/picture">
+                <pic:pic xmlns:pic="http://schemas.openxmlformats.org/drawingml/2006/picture">
+                  <pic:nvPicPr>
+                    <pic:cNvPr id="1" name=""/>
+                    <pic:cNvPicPr/>
+                  </pic:nvPicPr>
+                  <pic:blipFill>
+                    <a:blip r:embed="rId18"/>
+                    <a:stretch>
+                      <a:fillRect/>
+                    </a:stretch>
+                  </pic:blipFill>
+                  <pic:spPr>
+                    <a:xfrm>
+                      <a:off x="0" y="0"/>
+                      <a:ext cx="5274310" cy="3179445"/>
                     </a:xfrm>
                     <a:prstGeom prst="rect">
                       <a:avLst/>
